--- a/PROJECT_2/documentation.docx
+++ b/PROJECT_2/documentation.docx
@@ -71,6 +71,25 @@
     </w:p>
     <w:p>
       <w:pPr>
+        <w:jc w:val="right"/>
+      </w:pPr>
+    </w:p>
+    <w:p>
+      <w:pPr>
+        <w:jc w:val="center"/>
+      </w:pPr>
+      <w:hyperlink r:id="rId4" w:history="1">
+        <w:r>
+          <w:rPr>
+            <w:rStyle w:val="Hyperlink"/>
+          </w:rPr>
+          <w:t>https://github.com/michaelbabinec/Compilers_Lexer/tree/main/PROJECT_2</w:t>
+        </w:r>
+      </w:hyperlink>
+    </w:p>
+    <w:p/>
+    <w:p>
+      <w:pPr>
         <w:jc w:val="center"/>
         <w:rPr>
           <w:b/>
@@ -223,14 +242,17 @@
       <w:r>
         <w:t xml:space="preserve"> our logic lies, as any shifts, reductions, and even the acceptance/non-acceptance of the entire input string is articulated here.</w:t>
       </w:r>
-    </w:p>
-    <w:p>
-      <w:pPr>
-        <w:spacing w:after="240"/>
-        <w:rPr>
-          <w:bCs/>
-        </w:rPr>
-      </w:pPr>
+      <w:r>
+        <w:t xml:space="preserve"> Using vectors, we store and read the stack state during the process.</w:t>
+      </w:r>
+    </w:p>
+    <w:p>
+      <w:pPr>
+        <w:ind w:firstLine="720"/>
+      </w:pPr>
+      <w:r>
+        <w:tab/>
+      </w:r>
     </w:p>
     <w:p>
       <w:pPr>
@@ -313,21 +335,21 @@
         <w:rPr>
           <w:bCs/>
         </w:rPr>
-        <w:t xml:space="preserve">and the </w:t>
-      </w:r>
-      <w:proofErr w:type="gramStart"/>
-      <w:r>
-        <w:rPr>
-          <w:bCs/>
-        </w:rPr>
-        <w:t>character</w:t>
-      </w:r>
-      <w:proofErr w:type="gramEnd"/>
-      <w:r>
-        <w:rPr>
-          <w:bCs/>
-        </w:rPr>
-        <w:t xml:space="preserve"> </w:t>
+        <w:t xml:space="preserve">and the function can reach the accepting state with a ‘$’ in the </w:t>
+      </w:r>
+      <w:proofErr w:type="spellStart"/>
+      <w:r>
+        <w:rPr>
+          <w:bCs/>
+        </w:rPr>
+        <w:t>stack_char</w:t>
+      </w:r>
+      <w:proofErr w:type="spellEnd"/>
+      <w:r>
+        <w:rPr>
+          <w:bCs/>
+        </w:rPr>
+        <w:t xml:space="preserve"> variable, the input is accepted.</w:t>
       </w:r>
     </w:p>
     <w:sectPr>
@@ -912,6 +934,29 @@
       <w:szCs w:val="30"/>
     </w:rPr>
   </w:style>
+  <w:style w:type="character" w:styleId="Hyperlink">
+    <w:name w:val="Hyperlink"/>
+    <w:basedOn w:val="DefaultParagraphFont"/>
+    <w:uiPriority w:val="99"/>
+    <w:unhideWhenUsed/>
+    <w:rsid w:val="00901CBF"/>
+    <w:rPr>
+      <w:color w:val="0000FF" w:themeColor="hyperlink"/>
+      <w:u w:val="single"/>
+    </w:rPr>
+  </w:style>
+  <w:style w:type="character" w:styleId="UnresolvedMention">
+    <w:name w:val="Unresolved Mention"/>
+    <w:basedOn w:val="DefaultParagraphFont"/>
+    <w:uiPriority w:val="99"/>
+    <w:semiHidden/>
+    <w:unhideWhenUsed/>
+    <w:rsid w:val="00901CBF"/>
+    <w:rPr>
+      <w:color w:val="605E5C"/>
+      <w:shd w:val="clear" w:color="auto" w:fill="E1DFDD"/>
+    </w:rPr>
+  </w:style>
 </w:styles>
 </file>
 
